--- a/communicative/translation/Livre5_4-2.7.u_total.docx
+++ b/communicative/translation/Livre5_4-2.7.u_total.docx
@@ -10,13 +10,6 @@
         <w:rPr>
           <w:rStyle w:val="Communicative"/>
         </w:rPr>
-        <w:t>8. Ne pas nuire aux aggrégats.</w:t>
-        <w:br/>
-        <w:br/>
-        <w:t>Le sens général de ce lien sacré est de ne pas nuire a ses agrégats (corps, sensation, conceptions, volition et conscience), ses éléments et ses sources sensorielles d’expansion ni à ceux des autres. La raison est que ils sont le Corps Absolu voilé.</w:t>
-        <w:br/>
-        <w:br/>
-        <w:t>Le sens plus spécifique de ce lien sacré est le suivant : lors de l’initiation du vase, le pratiquant est introduit au fait que ses agrégates(ses facultés sensorielless etc) sont Boudha en leur essence. En leur offrant les plasirs sensoriels qui les satisfont, la félicité du corps, support pour la sagesse primordiale, se développera et à partir de là, la sagesse primordiale soutenue par ce support, se manifestera telle qu’elle est (dans sa telléité). Dans le cas contraire, si on considère l’ agrégat (le corps) comme étant la source principale (de souffrance) et qu’on le mutile en utilisant une arme, qu’on le brûle avec du feu ou qu’on lui fasse subir d’autres épreuves, ou qu’on lui fasse du mal en lui faisant surmonter des épreuves comme le jeûne, cela constituera la chute racine.</w:t>
       </w:r>
     </w:p>
     <w:p>
@@ -52,7 +45,7 @@
         <w:rPr>
           <w:rStyle w:val="Semantic"/>
         </w:rPr>
-        <w:t>2. Le sens général est de ne pas nuire autant pour soi que pour les autres a ses agrégats, ses éléments et ses sources d’apparition et de développement. La raison est que</w:t>
+        <w:t>2. Le sens général est de ne pas nuire autant pour soi que pour les autres a ses agrégats, ses éléments et ses sources d’apparition et de développement (source d’expansion). La raison est que</w:t>
         <w:br/>
       </w:r>
       <w:r>
@@ -326,7 +319,7 @@
         <w:rPr>
           <w:rStyle w:val="Communicative"/>
         </w:rPr>
-        <w:t>9. Ne pas douter de la pureté des phénomènes.</w:t>
+        <w:t>9. Ne pas douter de la pureté des phénomènes. (182)</w:t>
         <w:br/>
         <w:t>D’une manière général, il s’agit de douter de la vérité relative (douter de la vérité ultime constituant la onzième chute racine). Ici, en ce qui concerne la première, la vérité relative, il s’agit de se méprendre sur les phénomènes qui, comme la reflexion de la lune dans l’eau, n’ont pas de nature propre et ne sont que de simple perceptions. Ils sont une vérité relative résultat de l’interdépendance.</w:t>
         <w:br/>

--- a/communicative/translation/Livre5_4-2.7.u_total.docx
+++ b/communicative/translation/Livre5_4-2.7.u_total.docx
@@ -10,6 +10,13 @@
         <w:rPr>
           <w:rStyle w:val="Communicative"/>
         </w:rPr>
+        <w:t>8. Ne pas nuire aux aggrégats.</w:t>
+        <w:br/>
+        <w:br/>
+        <w:t>Le sens général de ce lien sacré est de ne pas nuire a ses agrégats (corps, sensation, conceptions, volition et conscience), ses éléments et ses sources sensorielles d’expansion ni à ceux des autres. La raison est que ils sont le Corps Absolu voilé.</w:t>
+        <w:br/>
+        <w:br/>
+        <w:t>Le sens plus spécifique de ce lien sacré est le suivant : lors de l’initiation du vase, (181) le pratiquant est introduit au fait que ses agrégates (ainsi que ses facultés sensorielless etc) sont Boudha en leur essence. En leur offrant les plasirs sensoriels qui les satisfont, la félicité du corps, support pour la sagesse primordiale, se développera et à partir de là, la sagesse primordiale soutenue par ce support se manifestera telle qu’elle est (dans sa telléité). Dans le cas contraire, si on considère l’ agrégat (le corps) comme étant la source principale (de souffrance) et qu’on le mutile en utilisant une arme, qu’on le brûle avec du feu ou qu’on lui fasse subir d’autres épreuves, ou qu’on lui fasse du mal en lui faisant surmonter des épreuves comme le jeûne, cela constituera la chute racine.</w:t>
       </w:r>
     </w:p>
     <w:p>
